--- a/index.docx
+++ b/index.docx
@@ -3,23 +3,8 @@
 <w:document xmlns:wpc="http://schemas.microsoft.com/office/word/2010/wordprocessingCanvas" xmlns:mc="http://schemas.openxmlformats.org/markup-compatibility/2006" xmlns:o="urn:schemas-microsoft-com:office:office" xmlns:r="http://schemas.openxmlformats.org/officeDocument/2006/relationships" xmlns:m="http://schemas.openxmlformats.org/officeDocument/2006/math" xmlns:v="urn:schemas-microsoft-com:vml" xmlns:wp14="http://schemas.microsoft.com/office/word/2010/wordprocessingDrawing" xmlns:wp="http://schemas.openxmlformats.org/drawingml/2006/wordprocessingDrawing" xmlns:w10="urn:schemas-microsoft-com:office:word" xmlns:w="http://schemas.openxmlformats.org/wordprocessingml/2006/main" xmlns:w14="http://schemas.microsoft.com/office/word/2010/wordml" xmlns:w15="http://schemas.microsoft.com/office/word/2012/wordml" xmlns:wpg="http://schemas.microsoft.com/office/word/2010/wordprocessingGroup" xmlns:wpi="http://schemas.microsoft.com/office/word/2010/wordprocessingInk" xmlns:wne="http://schemas.microsoft.com/office/word/2006/wordml" xmlns:wps="http://schemas.microsoft.com/office/word/2010/wordprocessingShape" mc:Ignorable="w14 w15 wp14">
   <w:body>
     <w:p>
-      <w:pPr>
-        <w:rPr>
-          <w:noProof/>
-          <w:lang w:eastAsia="en-GB"/>
-        </w:rPr>
-      </w:pPr>
-    </w:p>
-    <w:p>
-      <w:pPr>
-        <w:rPr>
-          <w:noProof/>
-          <w:lang w:eastAsia="en-GB"/>
-        </w:rPr>
-      </w:pPr>
-    </w:p>
-    <w:p/>
-    <w:p>
+      <w:bookmarkStart w:id="0" w:name="_GoBack"/>
+      <w:bookmarkEnd w:id="0"/>
       <w:r>
         <w:rPr>
           <w:noProof/>
@@ -79,11 +64,6 @@
     <w:p/>
     <w:p>
       <w:r>
-        <w:t>What is SIGN?</w:t>
-      </w:r>
-    </w:p>
-    <w:p>
-      <w:r>
         <w:t>(</w:t>
       </w:r>
       <w:hyperlink r:id="rId6" w:history="1">
@@ -101,6 +81,12 @@
     <w:p/>
     <w:p>
       <w:r>
+        <w:t>What is SIGN?</w:t>
+      </w:r>
+    </w:p>
+    <w:p/>
+    <w:p>
+      <w:r>
         <w:t xml:space="preserve">SIGN = </w:t>
       </w:r>
       <w:r>
@@ -108,6 +94,41 @@
       </w:r>
     </w:p>
     <w:p/>
+    <w:p>
+      <w:r>
+        <w:t>Save the Date:</w:t>
+      </w:r>
+    </w:p>
+    <w:p>
+      <w:pPr>
+        <w:rPr>
+          <w:b/>
+          <w:sz w:val="96"/>
+        </w:rPr>
+      </w:pPr>
+      <w:r>
+        <w:rPr>
+          <w:b/>
+          <w:sz w:val="96"/>
+        </w:rPr>
+        <w:t>2nd November 2016</w:t>
+      </w:r>
+    </w:p>
+    <w:p>
+      <w:r>
+        <w:t xml:space="preserve">SIGN event is free and open to the public – sign up now on </w:t>
+      </w:r>
+      <w:hyperlink r:id="rId7" w:history="1">
+        <w:proofErr w:type="spellStart"/>
+        <w:r>
+          <w:rPr>
+            <w:rStyle w:val="Hyperlink"/>
+          </w:rPr>
+          <w:t>EventBright</w:t>
+        </w:r>
+        <w:proofErr w:type="spellEnd"/>
+      </w:hyperlink>
+    </w:p>
     <w:p>
       <w:pPr>
         <w:pStyle w:val="Heading1"/>
@@ -135,7 +156,7 @@
       <w:r>
         <w:t xml:space="preserve">Facebook: </w:t>
       </w:r>
-      <w:hyperlink r:id="rId7" w:history="1">
+      <w:hyperlink r:id="rId8" w:history="1">
         <w:r>
           <w:rPr>
             <w:rStyle w:val="Hyperlink"/>
@@ -146,83 +167,127 @@
     </w:p>
     <w:p>
       <w:r>
+        <w:t>Twitter: http</w:t>
+      </w:r>
+      <w:r>
+        <w:t>s</w:t>
+      </w:r>
+      <w:r>
+        <w:t>://www.twitter.com</w:t>
+      </w:r>
+      <w:r>
         <w:t xml:space="preserve"> </w:t>
       </w:r>
     </w:p>
+    <w:p>
+      <w:proofErr w:type="spellStart"/>
+      <w:r>
+        <w:t>Eventbright</w:t>
+      </w:r>
+      <w:proofErr w:type="spellEnd"/>
+      <w:r>
+        <w:t>: http://www.eventbright.com</w:t>
+      </w:r>
+    </w:p>
+    <w:p/>
     <w:p>
       <w:pPr>
         <w:pStyle w:val="Heading1"/>
       </w:pPr>
       <w:r>
-        <w:t>Organisation Committee</w:t>
-      </w:r>
-    </w:p>
-    <w:p>
-      <w:r>
-        <w:t>Dave Cobb</w:t>
-      </w:r>
-      <w:r>
-        <w:t xml:space="preserve"> (</w:t>
-      </w:r>
-      <w:r>
-        <w:t>Southampton Solent University)</w:t>
-      </w:r>
-    </w:p>
-    <w:p>
-      <w:r>
-        <w:t>Andrew Mitchell (Southampton Solent University)</w:t>
-      </w:r>
-    </w:p>
-    <w:p>
-      <w:r>
-        <w:t xml:space="preserve">Christos </w:t>
-      </w:r>
-      <w:proofErr w:type="spellStart"/>
-      <w:r>
-        <w:t>Gatzidis</w:t>
-      </w:r>
-      <w:proofErr w:type="spellEnd"/>
-      <w:r>
-        <w:t xml:space="preserve"> (B</w:t>
-      </w:r>
-      <w:r>
-        <w:t>ournemouth</w:t>
-      </w:r>
-      <w:r>
-        <w:t xml:space="preserve"> University)</w:t>
-      </w:r>
-    </w:p>
-    <w:p>
-      <w:r>
-        <w:t xml:space="preserve">Mark </w:t>
-      </w:r>
-      <w:proofErr w:type="spellStart"/>
-      <w:r>
-        <w:t>Eyles</w:t>
-      </w:r>
-      <w:proofErr w:type="spellEnd"/>
-      <w:r>
-        <w:t xml:space="preserve"> (Portsmouth University)</w:t>
-      </w:r>
-    </w:p>
-    <w:p>
-      <w:r>
-        <w:t>Claire Oliver</w:t>
-      </w:r>
-      <w:r>
-        <w:t xml:space="preserve"> (Southampton University)</w:t>
-      </w:r>
-      <w:bookmarkStart w:id="0" w:name="_GoBack"/>
-      <w:bookmarkEnd w:id="0"/>
-    </w:p>
-    <w:p/>
-    <w:p/>
+        <w:t>Get Involved</w:t>
+      </w:r>
+    </w:p>
+    <w:p>
+      <w:r>
+        <w:t xml:space="preserve">Are you interested in </w:t>
+      </w:r>
+      <w:r>
+        <w:t>getting involved</w:t>
+      </w:r>
+      <w:r>
+        <w:t xml:space="preserve">?   </w:t>
+      </w:r>
+      <w:r>
+        <w:t xml:space="preserve">Attending? Helping out? Giving a talk or hosting a panel?  </w:t>
+      </w:r>
+    </w:p>
+    <w:p/>
+    <w:p>
+      <w:r>
+        <w:t>Please don’t hesitate to let us know – get in touch!  Any of the organising committee would be happy to help.</w:t>
+      </w:r>
+    </w:p>
     <w:p/>
     <w:p>
       <w:pPr>
         <w:pStyle w:val="Heading1"/>
       </w:pPr>
       <w:r>
+        <w:t>Organisation Committee</w:t>
+      </w:r>
+    </w:p>
+    <w:p>
+      <w:r>
+        <w:t>Dave Cobb</w:t>
+      </w:r>
+      <w:r>
+        <w:t xml:space="preserve"> (Southampton Solent University)</w:t>
+      </w:r>
+    </w:p>
+    <w:p>
+      <w:r>
+        <w:t>Andrew Mitchell (Southampton Solent University)</w:t>
+      </w:r>
+    </w:p>
+    <w:p>
+      <w:r>
+        <w:t xml:space="preserve">Christos </w:t>
+      </w:r>
+      <w:proofErr w:type="spellStart"/>
+      <w:r>
+        <w:t>Gatzidis</w:t>
+      </w:r>
+      <w:proofErr w:type="spellEnd"/>
+      <w:r>
+        <w:t xml:space="preserve"> (B</w:t>
+      </w:r>
+      <w:r>
+        <w:t>ournemouth</w:t>
+      </w:r>
+      <w:r>
+        <w:t xml:space="preserve"> University)</w:t>
+      </w:r>
+    </w:p>
+    <w:p>
+      <w:r>
+        <w:t xml:space="preserve">Mark </w:t>
+      </w:r>
+      <w:proofErr w:type="spellStart"/>
+      <w:r>
+        <w:t>Eyles</w:t>
+      </w:r>
+      <w:proofErr w:type="spellEnd"/>
+      <w:r>
+        <w:t xml:space="preserve"> (Portsmouth University)</w:t>
+      </w:r>
+    </w:p>
+    <w:p>
+      <w:r>
+        <w:t>Claire Oliver</w:t>
+      </w:r>
+      <w:r>
+        <w:t xml:space="preserve"> (Southampton University)</w:t>
+      </w:r>
+    </w:p>
+    <w:p/>
+    <w:p/>
+    <w:p/>
+    <w:p>
+      <w:pPr>
+        <w:pStyle w:val="Heading1"/>
+      </w:pPr>
+      <w:r>
         <w:t xml:space="preserve">Past </w:t>
       </w:r>
       <w:r>
@@ -230,7 +295,7 @@
       </w:r>
     </w:p>
     <w:p>
-      <w:hyperlink r:id="rId8" w:history="1">
+      <w:hyperlink r:id="rId9" w:history="1">
         <w:r>
           <w:rPr>
             <w:rStyle w:val="Hyperlink"/>
@@ -251,8 +316,28 @@
       </w:r>
     </w:p>
     <w:p>
-      <w:r>
-        <w:t>SIGN 2017 (NOW)</w:t>
+      <w:hyperlink r:id="rId10" w:history="1">
+        <w:r>
+          <w:rPr>
+            <w:rStyle w:val="Hyperlink"/>
+          </w:rPr>
+          <w:t>SIGN 2017</w:t>
+        </w:r>
+      </w:hyperlink>
+      <w:r>
+        <w:t xml:space="preserve"> (NOW)</w:t>
+      </w:r>
+      <w:r>
+        <w:t xml:space="preserve"> – 2</w:t>
+      </w:r>
+      <w:r>
+        <w:rPr>
+          <w:vertAlign w:val="superscript"/>
+        </w:rPr>
+        <w:t>nd</w:t>
+      </w:r>
+      <w:r>
+        <w:t xml:space="preserve"> November 2016</w:t>
       </w:r>
     </w:p>
     <w:p>
@@ -1113,7 +1198,7 @@
 </file>
 
 <file path=customXml/itemProps1.xml><?xml version="1.0" encoding="utf-8"?>
-<ds:datastoreItem xmlns:ds="http://schemas.openxmlformats.org/officeDocument/2006/customXml" ds:itemID="{3496C1D5-1506-4F14-9022-AAF9D841F243}">
+<ds:datastoreItem xmlns:ds="http://schemas.openxmlformats.org/officeDocument/2006/customXml" ds:itemID="{8B52C389-F620-4E9E-87E6-D872587C4A1B}">
   <ds:schemaRefs>
     <ds:schemaRef ds:uri="http://schemas.openxmlformats.org/officeDocument/2006/bibliography"/>
   </ds:schemaRefs>

--- a/index.docx
+++ b/index.docx
@@ -3,8 +3,6 @@
 <w:document xmlns:wpc="http://schemas.microsoft.com/office/word/2010/wordprocessingCanvas" xmlns:mc="http://schemas.openxmlformats.org/markup-compatibility/2006" xmlns:o="urn:schemas-microsoft-com:office:office" xmlns:r="http://schemas.openxmlformats.org/officeDocument/2006/relationships" xmlns:m="http://schemas.openxmlformats.org/officeDocument/2006/math" xmlns:v="urn:schemas-microsoft-com:vml" xmlns:wp14="http://schemas.microsoft.com/office/word/2010/wordprocessingDrawing" xmlns:wp="http://schemas.openxmlformats.org/drawingml/2006/wordprocessingDrawing" xmlns:w10="urn:schemas-microsoft-com:office:word" xmlns:w="http://schemas.openxmlformats.org/wordprocessingml/2006/main" xmlns:w14="http://schemas.microsoft.com/office/word/2010/wordml" xmlns:w15="http://schemas.microsoft.com/office/word/2012/wordml" xmlns:wpg="http://schemas.microsoft.com/office/word/2010/wordprocessingGroup" xmlns:wpi="http://schemas.microsoft.com/office/word/2010/wordprocessingInk" xmlns:wne="http://schemas.microsoft.com/office/word/2006/wordml" xmlns:wps="http://schemas.microsoft.com/office/word/2010/wordprocessingShape" mc:Ignorable="w14 w15 wp14">
   <w:body>
     <w:p>
-      <w:bookmarkStart w:id="0" w:name="_GoBack"/>
-      <w:bookmarkEnd w:id="0"/>
       <w:r>
         <w:rPr>
           <w:noProof/>
@@ -116,18 +114,43 @@
     </w:p>
     <w:p>
       <w:r>
-        <w:t xml:space="preserve">SIGN event is free and open to the public – sign up now on </w:t>
+        <w:t>SIGN event is free and open to the public – sign up now on</w:t>
       </w:r>
       <w:hyperlink r:id="rId7" w:history="1">
-        <w:proofErr w:type="spellStart"/>
         <w:r>
           <w:rPr>
             <w:rStyle w:val="Hyperlink"/>
           </w:rPr>
-          <w:t>EventBright</w:t>
+          <w:t xml:space="preserve"> EventBright</w:t>
         </w:r>
-        <w:proofErr w:type="spellEnd"/>
       </w:hyperlink>
+    </w:p>
+    <w:p/>
+    <w:p>
+      <w:r>
+        <w:t xml:space="preserve">Save the date! The SIGN Conference 2016 is coming to Southampton Solent University on 2nd November. The focus of this year's conference is on the services and support that is available for Indie developers and can make all the difference in overcoming challenges. </w:t>
+      </w:r>
+    </w:p>
+    <w:p/>
+    <w:p>
+      <w:r>
+        <w:t xml:space="preserve">The keynote speaker will be </w:t>
+      </w:r>
+      <w:r>
+        <w:rPr>
+          <w:b/>
+        </w:rPr>
+        <w:t>Jan-Pieter van Seventer, Managing Director of the Dutch Game Garden</w:t>
+      </w:r>
+      <w:r>
+        <w:t xml:space="preserve">, a vibrant game development hub and business incubator providing services and guidance to the Dutch games industry. </w:t>
+      </w:r>
+    </w:p>
+    <w:p/>
+    <w:p>
+      <w:r>
+        <w:t>Registration, lunch and game demos from 1pm, keynote to begin at 2pm.</w:t>
+      </w:r>
     </w:p>
     <w:p>
       <w:pPr>
@@ -167,28 +190,23 @@
     </w:p>
     <w:p>
       <w:r>
-        <w:t>Twitter: http</w:t>
-      </w:r>
-      <w:r>
-        <w:t>s</w:t>
-      </w:r>
-      <w:r>
-        <w:t>://www.twitter.com</w:t>
-      </w:r>
-      <w:r>
-        <w:t xml:space="preserve"> </w:t>
-      </w:r>
-    </w:p>
-    <w:p>
-      <w:proofErr w:type="spellStart"/>
-      <w:r>
-        <w:t>Eventbright</w:t>
-      </w:r>
-      <w:proofErr w:type="spellEnd"/>
-      <w:r>
-        <w:t>: http://www.eventbright.com</w:t>
-      </w:r>
-    </w:p>
+        <w:t xml:space="preserve">Eventbright: </w:t>
+      </w:r>
+      <w:hyperlink r:id="rId9" w:history="1">
+        <w:r>
+          <w:rPr>
+            <w:rStyle w:val="Hyperlink"/>
+          </w:rPr>
+          <w:t>https://www.eventbrite.co.uk/e/sign-conference-2016-indie-developers-challenges-and-support-tickets-28572579354</w:t>
+        </w:r>
+      </w:hyperlink>
+    </w:p>
+    <w:p>
+      <w:r>
+        <w:t xml:space="preserve">Twitter: https://www.twitter.com </w:t>
+      </w:r>
+    </w:p>
+    <w:p/>
     <w:p/>
     <w:p>
       <w:pPr>
@@ -242,13 +260,8 @@
     </w:p>
     <w:p>
       <w:r>
-        <w:t xml:space="preserve">Christos </w:t>
-      </w:r>
-      <w:proofErr w:type="spellStart"/>
-      <w:r>
-        <w:t>Gatzidis</w:t>
-      </w:r>
-      <w:proofErr w:type="spellEnd"/>
+        <w:t>Christos Gatzidis</w:t>
+      </w:r>
       <w:r>
         <w:t xml:space="preserve"> (B</w:t>
       </w:r>
@@ -261,13 +274,8 @@
     </w:p>
     <w:p>
       <w:r>
-        <w:t xml:space="preserve">Mark </w:t>
-      </w:r>
-      <w:proofErr w:type="spellStart"/>
-      <w:r>
-        <w:t>Eyles</w:t>
-      </w:r>
-      <w:proofErr w:type="spellEnd"/>
+        <w:t>Mark Eyles</w:t>
+      </w:r>
       <w:r>
         <w:t xml:space="preserve"> (Portsmouth University)</w:t>
       </w:r>
@@ -295,7 +303,7 @@
       </w:r>
     </w:p>
     <w:p>
-      <w:hyperlink r:id="rId9" w:history="1">
+      <w:hyperlink r:id="rId10" w:history="1">
         <w:r>
           <w:rPr>
             <w:rStyle w:val="Hyperlink"/>
@@ -316,7 +324,7 @@
       </w:r>
     </w:p>
     <w:p>
-      <w:hyperlink r:id="rId10" w:history="1">
+      <w:hyperlink r:id="rId11" w:history="1">
         <w:r>
           <w:rPr>
             <w:rStyle w:val="Hyperlink"/>
@@ -346,6 +354,20 @@
       </w:r>
     </w:p>
     <w:p/>
+    <w:p/>
+    <w:p/>
+    <w:p/>
+    <w:p/>
+    <w:p/>
+    <w:p/>
+    <w:p/>
+    <w:p/>
+    <w:p/>
+    <w:p/>
+    <w:p>
+      <w:bookmarkStart w:id="0" w:name="_GoBack"/>
+      <w:bookmarkEnd w:id="0"/>
+    </w:p>
     <w:p/>
     <w:p/>
     <w:p/>
@@ -1198,7 +1220,7 @@
 </file>
 
 <file path=customXml/itemProps1.xml><?xml version="1.0" encoding="utf-8"?>
-<ds:datastoreItem xmlns:ds="http://schemas.openxmlformats.org/officeDocument/2006/customXml" ds:itemID="{8B52C389-F620-4E9E-87E6-D872587C4A1B}">
+<ds:datastoreItem xmlns:ds="http://schemas.openxmlformats.org/officeDocument/2006/customXml" ds:itemID="{43DA210F-1021-4472-8B42-36F47B371131}">
   <ds:schemaRefs>
     <ds:schemaRef ds:uri="http://schemas.openxmlformats.org/officeDocument/2006/bibliography"/>
   </ds:schemaRefs>

--- a/index.docx
+++ b/index.docx
@@ -87,8 +87,47 @@
       <w:r>
         <w:t xml:space="preserve">SIGN = </w:t>
       </w:r>
-      <w:r>
-        <w:t>Southern Independent Games Network</w:t>
+      <w:bookmarkStart w:id="0" w:name="_GoBack"/>
+      <w:r>
+        <w:rPr>
+          <w:b/>
+          <w:u w:val="single"/>
+        </w:rPr>
+        <w:t>S</w:t>
+      </w:r>
+      <w:bookmarkEnd w:id="0"/>
+      <w:r>
+        <w:t xml:space="preserve">outhern </w:t>
+      </w:r>
+      <w:r>
+        <w:rPr>
+          <w:b/>
+          <w:u w:val="single"/>
+        </w:rPr>
+        <w:t>I</w:t>
+      </w:r>
+      <w:r>
+        <w:t xml:space="preserve">ndependent </w:t>
+      </w:r>
+      <w:r>
+        <w:rPr>
+          <w:b/>
+          <w:u w:val="single"/>
+        </w:rPr>
+        <w:t>G</w:t>
+      </w:r>
+      <w:r>
+        <w:t xml:space="preserve">ames </w:t>
+      </w:r>
+      <w:r>
+        <w:rPr>
+          <w:b/>
+          <w:u w:val="single"/>
+        </w:rPr>
+        <w:t>N</w:t>
+      </w:r>
+      <w:r>
+        <w:t>etwork</w:t>
       </w:r>
     </w:p>
     <w:p/>
@@ -121,14 +160,31 @@
           <w:rPr>
             <w:rStyle w:val="Hyperlink"/>
           </w:rPr>
-          <w:t xml:space="preserve"> EventBright</w:t>
+          <w:t xml:space="preserve"> </w:t>
         </w:r>
+        <w:proofErr w:type="spellStart"/>
+        <w:r>
+          <w:rPr>
+            <w:rStyle w:val="Hyperlink"/>
+          </w:rPr>
+          <w:t>EventBright</w:t>
+        </w:r>
+        <w:proofErr w:type="spellEnd"/>
       </w:hyperlink>
     </w:p>
     <w:p/>
     <w:p>
       <w:r>
-        <w:t xml:space="preserve">Save the date! The SIGN Conference 2016 is coming to Southampton Solent University on 2nd November. The focus of this year's conference is on the services and support that is available for Indie developers and can make all the difference in overcoming challenges. </w:t>
+        <w:t xml:space="preserve">The SIGN Conference 2016 is coming to </w:t>
+      </w:r>
+      <w:r>
+        <w:rPr>
+          <w:u w:val="single"/>
+        </w:rPr>
+        <w:t>Southampton Solent University on 2nd November</w:t>
+      </w:r>
+      <w:r>
+        <w:t xml:space="preserve">. The focus of this year's conference is on the services and support that is available for Indie developers and can make all the difference in overcoming challenges. </w:t>
       </w:r>
     </w:p>
     <w:p/>
@@ -140,7 +196,21 @@
         <w:rPr>
           <w:b/>
         </w:rPr>
-        <w:t>Jan-Pieter van Seventer, Managing Director of the Dutch Game Garden</w:t>
+        <w:t xml:space="preserve">Jan-Pieter van </w:t>
+      </w:r>
+      <w:proofErr w:type="spellStart"/>
+      <w:r>
+        <w:rPr>
+          <w:b/>
+        </w:rPr>
+        <w:t>Seventer</w:t>
+      </w:r>
+      <w:proofErr w:type="spellEnd"/>
+      <w:r>
+        <w:rPr>
+          <w:b/>
+        </w:rPr>
+        <w:t>, Managing Director of the Dutch Game Garden</w:t>
       </w:r>
       <w:r>
         <w:t xml:space="preserve">, a vibrant game development hub and business incubator providing services and guidance to the Dutch games industry. </w:t>
@@ -189,8 +259,13 @@
       </w:hyperlink>
     </w:p>
     <w:p>
-      <w:r>
-        <w:t xml:space="preserve">Eventbright: </w:t>
+      <w:proofErr w:type="spellStart"/>
+      <w:r>
+        <w:t>Eventbright</w:t>
+      </w:r>
+      <w:proofErr w:type="spellEnd"/>
+      <w:r>
+        <w:t xml:space="preserve">: </w:t>
       </w:r>
       <w:hyperlink r:id="rId9" w:history="1">
         <w:r>
@@ -260,8 +335,13 @@
     </w:p>
     <w:p>
       <w:r>
-        <w:t>Christos Gatzidis</w:t>
-      </w:r>
+        <w:t xml:space="preserve">Christos </w:t>
+      </w:r>
+      <w:proofErr w:type="spellStart"/>
+      <w:r>
+        <w:t>Gatzidis</w:t>
+      </w:r>
+      <w:proofErr w:type="spellEnd"/>
       <w:r>
         <w:t xml:space="preserve"> (B</w:t>
       </w:r>
@@ -274,8 +354,13 @@
     </w:p>
     <w:p>
       <w:r>
-        <w:t>Mark Eyles</w:t>
-      </w:r>
+        <w:t xml:space="preserve">Mark </w:t>
+      </w:r>
+      <w:proofErr w:type="spellStart"/>
+      <w:r>
+        <w:t>Eyles</w:t>
+      </w:r>
+      <w:proofErr w:type="spellEnd"/>
       <w:r>
         <w:t xml:space="preserve"> (Portsmouth University)</w:t>
       </w:r>
@@ -364,10 +449,7 @@
     <w:p/>
     <w:p/>
     <w:p/>
-    <w:p>
-      <w:bookmarkStart w:id="0" w:name="_GoBack"/>
-      <w:bookmarkEnd w:id="0"/>
-    </w:p>
+    <w:p/>
     <w:p/>
     <w:p/>
     <w:p/>
@@ -1220,7 +1302,7 @@
 </file>
 
 <file path=customXml/itemProps1.xml><?xml version="1.0" encoding="utf-8"?>
-<ds:datastoreItem xmlns:ds="http://schemas.openxmlformats.org/officeDocument/2006/customXml" ds:itemID="{43DA210F-1021-4472-8B42-36F47B371131}">
+<ds:datastoreItem xmlns:ds="http://schemas.openxmlformats.org/officeDocument/2006/customXml" ds:itemID="{DA940679-ED1F-4270-8CAC-93C020E4BAF7}">
   <ds:schemaRefs>
     <ds:schemaRef ds:uri="http://schemas.openxmlformats.org/officeDocument/2006/bibliography"/>
   </ds:schemaRefs>
